--- a/exercicio.docx
+++ b/exercicio.docx
@@ -4,28 +4,30 @@
   <w:body>
     <w:p>
       <w:pPr>
+        <w:pStyle w:val="Ttulo1"/>
         <w:ind w:firstLine="360"/>
         <w:rPr>
-          <w:rFonts w:ascii="Arial" w:hAnsi="Arial" w:cs="Arial"/>
+          <w:color w:val="000000" w:themeColor="text1"/>
         </w:rPr>
       </w:pPr>
       <w:r>
         <w:rPr>
-          <w:rFonts w:ascii="Arial" w:hAnsi="Arial" w:cs="Arial"/>
+          <w:color w:val="000000" w:themeColor="text1"/>
         </w:rPr>
         <w:t>Catálogo de Músicas de uma Banda</w:t>
       </w:r>
     </w:p>
     <w:p>
       <w:pPr>
+        <w:pStyle w:val="Ttulo2"/>
         <w:ind w:firstLine="360"/>
         <w:rPr>
-          <w:rFonts w:ascii="Arial" w:hAnsi="Arial" w:cs="Arial"/>
+          <w:color w:val="000000" w:themeColor="text1"/>
         </w:rPr>
       </w:pPr>
       <w:r>
         <w:rPr>
-          <w:rFonts w:ascii="Arial" w:hAnsi="Arial" w:cs="Arial"/>
+          <w:color w:val="000000" w:themeColor="text1"/>
         </w:rPr>
         <w:t>Requisitos Funcionais</w:t>
       </w:r>
@@ -125,14 +127,15 @@
     </w:p>
     <w:p>
       <w:pPr>
+        <w:pStyle w:val="Ttulo2"/>
         <w:ind w:firstLine="360"/>
         <w:rPr>
-          <w:rFonts w:ascii="Arial" w:hAnsi="Arial" w:cs="Arial"/>
+          <w:color w:val="000000" w:themeColor="text1"/>
         </w:rPr>
       </w:pPr>
       <w:r>
         <w:rPr>
-          <w:rFonts w:ascii="Arial" w:hAnsi="Arial" w:cs="Arial"/>
+          <w:color w:val="000000" w:themeColor="text1"/>
         </w:rPr>
         <w:t>Requisitos Não Funcionais</w:t>
       </w:r>
@@ -249,27 +252,27 @@
     </w:p>
     <w:p>
       <w:pPr>
-        <w:rPr>
-          <w:rFonts w:ascii="Arial" w:hAnsi="Arial" w:cs="Arial"/>
-        </w:rPr>
+        <w:pStyle w:val="Ttulo1"/>
+        <w:ind w:firstLine="360"/>
       </w:pPr>
       <w:r>
         <w:rPr>
-          <w:rFonts w:ascii="Arial" w:hAnsi="Arial" w:cs="Arial"/>
+          <w:color w:val="000000" w:themeColor="text1"/>
         </w:rPr>
         <w:t>Sistema de Gerenciamento de uma Imobiliária</w:t>
       </w:r>
     </w:p>
     <w:p>
       <w:pPr>
+        <w:pStyle w:val="Ttulo2"/>
         <w:ind w:firstLine="360"/>
         <w:rPr>
-          <w:rFonts w:ascii="Arial" w:hAnsi="Arial" w:cs="Arial"/>
+          <w:color w:val="000000" w:themeColor="text1"/>
         </w:rPr>
       </w:pPr>
       <w:r>
         <w:rPr>
-          <w:rFonts w:ascii="Arial" w:hAnsi="Arial" w:cs="Arial"/>
+          <w:color w:val="000000" w:themeColor="text1"/>
         </w:rPr>
         <w:t>Requisitos Funcionais</w:t>
       </w:r>
@@ -369,15 +372,17 @@
     </w:p>
     <w:p>
       <w:pPr>
+        <w:pStyle w:val="Ttulo2"/>
         <w:ind w:firstLine="360"/>
         <w:rPr>
-          <w:rFonts w:ascii="Arial" w:hAnsi="Arial" w:cs="Arial"/>
+          <w:color w:val="000000" w:themeColor="text1"/>
         </w:rPr>
       </w:pPr>
       <w:r>
         <w:rPr>
-          <w:rFonts w:ascii="Arial" w:hAnsi="Arial" w:cs="Arial"/>
-        </w:rPr>
+          <w:color w:val="000000" w:themeColor="text1"/>
+        </w:rPr>
+        <w:lastRenderedPageBreak/>
         <w:t>Requisitos Não Funcionais</w:t>
       </w:r>
     </w:p>
@@ -412,7 +417,6 @@
         <w:rPr>
           <w:rFonts w:ascii="Arial" w:hAnsi="Arial" w:cs="Arial"/>
         </w:rPr>
-        <w:lastRenderedPageBreak/>
         <w:t>O sistema deve ser escalável para suportar crescimento de dados.</w:t>
       </w:r>
     </w:p>
@@ -1388,7 +1392,6 @@
     <w:next w:val="Normal"/>
     <w:link w:val="Ttulo2Char"/>
     <w:uiPriority w:val="9"/>
-    <w:semiHidden/>
     <w:unhideWhenUsed/>
     <w:qFormat/>
     <w:rsid w:val="00C31B2C"/>
@@ -1604,7 +1607,6 @@
     <w:basedOn w:val="Fontepargpadro"/>
     <w:link w:val="Ttulo2"/>
     <w:uiPriority w:val="9"/>
-    <w:semiHidden/>
     <w:rsid w:val="00C31B2C"/>
     <w:rPr>
       <w:rFonts w:asciiTheme="majorHAnsi" w:eastAsiaTheme="majorEastAsia" w:hAnsiTheme="majorHAnsi" w:cstheme="majorBidi"/>
